--- a/Diseño Estructural/seccion 2.1 a 2.7.docx
+++ b/Diseño Estructural/seccion 2.1 a 2.7.docx
@@ -103,6 +103,7 @@
           <w:rFonts w:ascii="Arial" w:hAnsi="Arial" w:cs="Arial"/>
           <w:b/>
           <w:bCs/>
+          <w:noProof/>
           <w:sz w:val="24"/>
           <w:szCs w:val="24"/>
           <w:lang w:val="es-MX"/>
@@ -253,6 +254,7 @@
       </w:pPr>
       <w:r>
         <w:rPr>
+          <w:noProof/>
           <w:lang w:val="es-MX"/>
         </w:rPr>
         <w:drawing>
@@ -392,25 +394,7 @@
           <w:szCs w:val="24"/>
           <w:lang w:val="es-MX"/>
         </w:rPr>
-        <w:t xml:space="preserve"> construidos en sitio deben tener un recubrimiento de concreto </w:t>
-      </w:r>
-      <w:r>
-        <w:rPr>
-          <w:rFonts w:ascii="Arial" w:hAnsi="Arial" w:cs="Arial"/>
-          <w:sz w:val="24"/>
-          <w:szCs w:val="24"/>
-          <w:lang w:val="es-MX"/>
-        </w:rPr>
-        <w:t>especificado</w:t>
-      </w:r>
-      <w:r>
-        <w:rPr>
-          <w:rFonts w:ascii="Arial" w:hAnsi="Arial" w:cs="Arial"/>
-          <w:sz w:val="24"/>
-          <w:szCs w:val="24"/>
-          <w:lang w:val="es-MX"/>
-        </w:rPr>
-        <w:t xml:space="preserve"> para el esfuerzo igual al menos al dado en la </w:t>
+        <w:t xml:space="preserve"> construidos en sitio deben tener un recubrimiento de concreto especificado para el esfuerzo igual al menos al dado en la </w:t>
       </w:r>
       <w:r>
         <w:rPr>
@@ -452,6 +436,7 @@
       <w:r>
         <w:rPr>
           <w:rFonts w:ascii="Arial" w:hAnsi="Arial" w:cs="Arial"/>
+          <w:noProof/>
           <w:sz w:val="24"/>
           <w:szCs w:val="24"/>
           <w:lang w:val="es-MX"/>
@@ -658,6 +643,7 @@
       </w:pPr>
       <w:r>
         <w:rPr>
+          <w:noProof/>
           <w:lang w:val="es-MX"/>
         </w:rPr>
         <w:drawing>
@@ -748,6 +734,7 @@
       </w:pPr>
       <w:r>
         <w:rPr>
+          <w:noProof/>
           <w:lang w:val="es-MX"/>
         </w:rPr>
         <w:drawing>
@@ -831,13 +818,14 @@
           <w:rFonts w:ascii="Arial" w:hAnsi="Arial" w:cs="Arial"/>
           <w:b/>
           <w:bCs/>
+          <w:noProof/>
           <w:sz w:val="24"/>
           <w:szCs w:val="24"/>
           <w:lang w:val="es-MX"/>
         </w:rPr>
         <w:drawing>
-          <wp:inline distT="0" distB="0" distL="0" distR="0" wp14:anchorId="5B9CE542" wp14:editId="46466E30">
-            <wp:extent cx="1035934" cy="232324"/>
+          <wp:inline distT="0" distB="0" distL="0" distR="0" wp14:anchorId="5B9CE542" wp14:editId="2C5E1EEE">
+            <wp:extent cx="1220470" cy="273708"/>
             <wp:effectExtent l="0" t="0" r="0" b="0"/>
             <wp:docPr id="654947256" name="Imagen 1"/>
             <wp:cNvGraphicFramePr>
@@ -859,7 +847,7 @@
                   <pic:spPr>
                     <a:xfrm>
                       <a:off x="0" y="0"/>
-                      <a:ext cx="1051327" cy="235776"/>
+                      <a:ext cx="1255900" cy="281654"/>
                     </a:xfrm>
                     <a:prstGeom prst="rect">
                       <a:avLst/>
@@ -1675,6 +1663,7 @@
   <w:style w:type="character" w:default="1" w:styleId="Fuentedeprrafopredeter">
     <w:name w:val="Default Paragraph Font"/>
     <w:uiPriority w:val="1"/>
+    <w:semiHidden/>
     <w:unhideWhenUsed/>
   </w:style>
   <w:style w:type="table" w:default="1" w:styleId="Tablanormal">
